--- a/test.docx
+++ b/test.docx
@@ -26,7 +26,6 @@
     <w:p>
       <w:pPr>
         <w:rPr>
-          <w:rFonts w:hint="eastAsia"/>
           <w:szCs w:val="21"/>
         </w:rPr>
       </w:pPr>
@@ -36,6 +35,41 @@
           <w:szCs w:val="21"/>
         </w:rPr>
         <w:t>源文件</w:t>
+      </w:r>
+    </w:p>
+    <w:p>
+      <w:pPr>
+        <w:rPr>
+          <w:szCs w:val="21"/>
+        </w:rPr>
+      </w:pPr>
+    </w:p>
+    <w:p>
+      <w:pPr>
+        <w:rPr>
+          <w:szCs w:val="21"/>
+        </w:rPr>
+      </w:pPr>
+      <w:r>
+        <w:rPr>
+          <w:rFonts w:hint="eastAsia"/>
+          <w:szCs w:val="21"/>
+        </w:rPr>
+        <w:t>新增</w:t>
+      </w:r>
+      <w:r>
+        <w:rPr>
+          <w:rFonts w:hint="eastAsia"/>
+          <w:szCs w:val="21"/>
+        </w:rPr>
+        <w:t xml:space="preserve"> </w:t>
+      </w:r>
+      <w:r>
+        <w:rPr>
+          <w:rFonts w:hint="eastAsia"/>
+          <w:szCs w:val="21"/>
+        </w:rPr>
+        <w:t>一行</w:t>
       </w:r>
     </w:p>
     <w:sectPr>
@@ -173,6 +207,7 @@
     <w:lsdException w:name="HTML Sample" w:semiHidden="1" w:unhideWhenUsed="1"/>
     <w:lsdException w:name="HTML Typewriter" w:semiHidden="1" w:unhideWhenUsed="1"/>
     <w:lsdException w:name="HTML Variable" w:semiHidden="1" w:unhideWhenUsed="1"/>
+    <w:lsdException w:name="Normal Table" w:semiHidden="1" w:unhideWhenUsed="1"/>
     <w:lsdException w:name="annotation subject" w:semiHidden="1" w:unhideWhenUsed="1"/>
     <w:lsdException w:name="No List" w:semiHidden="1" w:unhideWhenUsed="1"/>
     <w:lsdException w:name="Outline List 1" w:semiHidden="1" w:unhideWhenUsed="1"/>
@@ -219,8 +254,10 @@
     <w:lsdException w:name="Table Subtle 2" w:semiHidden="1" w:unhideWhenUsed="1"/>
     <w:lsdException w:name="Table Web 1" w:semiHidden="1" w:unhideWhenUsed="1"/>
     <w:lsdException w:name="Table Web 2" w:semiHidden="1" w:unhideWhenUsed="1"/>
+    <w:lsdException w:name="Table Web 3" w:semiHidden="1" w:unhideWhenUsed="1"/>
     <w:lsdException w:name="Balloon Text" w:semiHidden="1" w:unhideWhenUsed="1"/>
     <w:lsdException w:name="Table Grid" w:uiPriority="39"/>
+    <w:lsdException w:name="Table Theme" w:semiHidden="1" w:unhideWhenUsed="1"/>
     <w:lsdException w:name="Placeholder Text" w:semiHidden="1"/>
     <w:lsdException w:name="No Spacing" w:uiPriority="1" w:qFormat="1"/>
     <w:lsdException w:name="Light Shading" w:uiPriority="60"/>

--- a/test.docx
+++ b/test.docx
@@ -26,6 +26,7 @@
     <w:p>
       <w:pPr>
         <w:rPr>
+          <w:rFonts w:hint="eastAsia"/>
           <w:szCs w:val="21"/>
         </w:rPr>
       </w:pPr>
@@ -34,42 +35,20 @@
           <w:rFonts w:hint="eastAsia"/>
           <w:szCs w:val="21"/>
         </w:rPr>
-        <w:t>源文件</w:t>
+        <w:t>2</w:t>
       </w:r>
-    </w:p>
-    <w:p>
-      <w:pPr>
+      <w:r>
         <w:rPr>
           <w:szCs w:val="21"/>
         </w:rPr>
-      </w:pPr>
-    </w:p>
-    <w:p>
-      <w:pPr>
-        <w:rPr>
-          <w:szCs w:val="21"/>
-        </w:rPr>
-      </w:pPr>
-      <w:r>
-        <w:rPr>
-          <w:rFonts w:hint="eastAsia"/>
-          <w:szCs w:val="21"/>
-        </w:rPr>
-        <w:t>新增</w:t>
+        <w:t>020.12.26</w:t>
       </w:r>
       <w:r>
         <w:rPr>
           <w:rFonts w:hint="eastAsia"/>
           <w:szCs w:val="21"/>
         </w:rPr>
-        <w:t xml:space="preserve"> </w:t>
-      </w:r>
-      <w:r>
-        <w:rPr>
-          <w:rFonts w:hint="eastAsia"/>
-          <w:szCs w:val="21"/>
-        </w:rPr>
-        <w:t>一行</w:t>
+        <w:t>开始测试</w:t>
       </w:r>
     </w:p>
     <w:sectPr>
